--- a/word/附件6：长沙学院实训课程 任务书（2022年企业项目实训Ⅰ）.docx
+++ b/word/附件6：长沙学院实训课程 任务书（2022年企业项目实训Ⅰ）.docx
@@ -231,8 +231,8 @@
         </w:rPr>
         <w:t>权限管理：</w:t>
       </w:r>
-      <w:bookmarkStart w:id="1" w:name="_Hlk104884067"/>
-      <w:bookmarkStart w:id="2" w:name="_Hlk104884077"/>
+      <w:bookmarkStart w:id="1" w:name="_Hlk104884077"/>
+      <w:bookmarkStart w:id="2" w:name="_Hlk104884067"/>
       <w:r>
         <w:rPr>
           <w:rFonts w:hint="eastAsia"/>
@@ -246,9 +246,9 @@
         </w:rPr>
         <w:t>增加、删除、修改和查找的权限；</w:t>
       </w:r>
-      <w:bookmarkEnd w:id="2"/>
-    </w:p>
-    <w:bookmarkEnd w:id="1"/>
+      <w:bookmarkEnd w:id="1"/>
+    </w:p>
+    <w:bookmarkEnd w:id="2"/>
     <w:p>
       <w:pPr>
         <w:pStyle w:val="a8"/>
@@ -1104,6 +1104,7 @@
         </w:rPr>
         <w:t>、</w:t>
       </w:r>
+      <w:proofErr w:type="spellStart"/>
       <w:r>
         <w:rPr>
           <w:rFonts w:hint="eastAsia"/>
@@ -1117,12 +1118,14 @@
         </w:rPr>
         <w:t>pringMVC</w:t>
       </w:r>
+      <w:proofErr w:type="spellEnd"/>
       <w:r>
         <w:rPr>
           <w:sz w:val="22"/>
         </w:rPr>
         <w:t>、</w:t>
       </w:r>
+      <w:proofErr w:type="spellStart"/>
       <w:r>
         <w:rPr>
           <w:rFonts w:hint="eastAsia"/>
@@ -1136,6 +1139,7 @@
         </w:rPr>
         <w:t>Batis</w:t>
       </w:r>
+      <w:proofErr w:type="spellEnd"/>
       <w:r>
         <w:rPr>
           <w:sz w:val="22"/>
@@ -1758,9 +1762,6 @@
       <w:pPr>
         <w:pStyle w:val="a8"/>
         <w:ind w:left="570" w:firstLineChars="0" w:firstLine="0"/>
-        <w:rPr>
-          <w:rFonts w:hint="eastAsia"/>
-        </w:rPr>
       </w:pPr>
     </w:p>
     <w:p>
@@ -1772,7 +1773,6 @@
         </w:numPr>
         <w:ind w:left="570" w:firstLineChars="0"/>
         <w:rPr>
-          <w:rFonts w:hint="eastAsia"/>
           <w:szCs w:val="22"/>
         </w:rPr>
       </w:pPr>
@@ -1795,7 +1795,6 @@
         <w:pStyle w:val="a8"/>
         <w:ind w:left="570" w:firstLineChars="0" w:firstLine="0"/>
         <w:rPr>
-          <w:rFonts w:hint="eastAsia"/>
           <w:szCs w:val="22"/>
         </w:rPr>
       </w:pPr>
@@ -1838,7 +1837,6 @@
         <w:pStyle w:val="a8"/>
         <w:ind w:left="570" w:firstLineChars="0" w:firstLine="0"/>
         <w:rPr>
-          <w:rFonts w:hint="eastAsia"/>
           <w:szCs w:val="22"/>
         </w:rPr>
       </w:pPr>
@@ -1943,7 +1941,44 @@
     <w:p>
       <w:pPr>
         <w:pStyle w:val="a8"/>
-        <w:ind w:left="570"/>
+        <w:numPr>
+          <w:ilvl w:val="0"/>
+          <w:numId w:val="6"/>
+        </w:numPr>
+        <w:ind w:firstLineChars="0"/>
+        <w:rPr>
+          <w:szCs w:val="22"/>
+        </w:rPr>
+      </w:pPr>
+      <w:r>
+        <w:rPr>
+          <w:rFonts w:hint="eastAsia"/>
+          <w:szCs w:val="22"/>
+        </w:rPr>
+        <w:t>增加货号</w:t>
+      </w:r>
+    </w:p>
+    <w:p>
+      <w:pPr>
+        <w:pStyle w:val="a8"/>
+        <w:ind w:left="990" w:firstLineChars="0" w:firstLine="0"/>
+        <w:rPr>
+          <w:rFonts w:hint="eastAsia"/>
+          <w:szCs w:val="22"/>
+        </w:rPr>
+      </w:pPr>
+      <w:r>
+        <w:rPr>
+          <w:rFonts w:hint="eastAsia"/>
+          <w:szCs w:val="22"/>
+        </w:rPr>
+        <w:t>管理员增加一个货号时需要按如下规则进行编码。</w:t>
+      </w:r>
+    </w:p>
+    <w:p>
+      <w:pPr>
+        <w:pStyle w:val="a8"/>
+        <w:ind w:leftChars="400" w:left="840"/>
         <w:rPr>
           <w:szCs w:val="22"/>
         </w:rPr>
@@ -1994,26 +2029,25 @@
     <w:p>
       <w:pPr>
         <w:pStyle w:val="a8"/>
-        <w:ind w:left="570"/>
-        <w:rPr>
-          <w:rFonts w:hint="eastAsia"/>
-          <w:szCs w:val="22"/>
-        </w:rPr>
-      </w:pPr>
-      <w:r>
-        <w:rPr>
-          <w:rFonts w:hint="eastAsia"/>
-          <w:szCs w:val="22"/>
-        </w:rPr>
+        <w:ind w:leftChars="400" w:left="840"/>
+        <w:rPr>
+          <w:szCs w:val="22"/>
+        </w:rPr>
+      </w:pPr>
+      <w:r>
+        <w:rPr>
+          <w:rFonts w:hint="eastAsia"/>
+          <w:szCs w:val="22"/>
+        </w:rPr>
+        <w:lastRenderedPageBreak/>
         <w:t>货号类目编制规则</w:t>
       </w:r>
     </w:p>
     <w:p>
       <w:pPr>
         <w:pStyle w:val="a8"/>
-        <w:ind w:left="570"/>
-        <w:rPr>
-          <w:rFonts w:hint="eastAsia"/>
+        <w:ind w:leftChars="400" w:left="840"/>
+        <w:rPr>
           <w:szCs w:val="22"/>
         </w:rPr>
       </w:pPr>
@@ -2077,9 +2111,8 @@
     <w:p>
       <w:pPr>
         <w:pStyle w:val="a8"/>
-        <w:ind w:left="570"/>
-        <w:rPr>
-          <w:rFonts w:hint="eastAsia"/>
+        <w:ind w:leftChars="400" w:left="840"/>
+        <w:rPr>
           <w:szCs w:val="22"/>
         </w:rPr>
       </w:pPr>
@@ -2122,18 +2155,16 @@
     <w:p>
       <w:pPr>
         <w:pStyle w:val="a8"/>
-        <w:ind w:left="570"/>
-        <w:rPr>
-          <w:rFonts w:hint="eastAsia"/>
-          <w:szCs w:val="22"/>
-        </w:rPr>
-      </w:pPr>
-      <w:r>
-        <w:rPr>
-          <w:rFonts w:hint="eastAsia"/>
-          <w:szCs w:val="22"/>
-        </w:rPr>
-        <w:lastRenderedPageBreak/>
+        <w:ind w:leftChars="400" w:left="840"/>
+        <w:rPr>
+          <w:szCs w:val="22"/>
+        </w:rPr>
+      </w:pPr>
+      <w:r>
+        <w:rPr>
+          <w:rFonts w:hint="eastAsia"/>
+          <w:szCs w:val="22"/>
+        </w:rPr>
         <w:t>B</w:t>
       </w:r>
       <w:r>
@@ -2189,9 +2220,8 @@
     <w:p>
       <w:pPr>
         <w:pStyle w:val="a8"/>
-        <w:ind w:left="570"/>
-        <w:rPr>
-          <w:rFonts w:hint="eastAsia"/>
+        <w:ind w:leftChars="400" w:left="840"/>
+        <w:rPr>
           <w:szCs w:val="22"/>
         </w:rPr>
       </w:pPr>
@@ -2227,9 +2257,8 @@
     <w:p>
       <w:pPr>
         <w:pStyle w:val="a8"/>
-        <w:ind w:left="570"/>
-        <w:rPr>
-          <w:rFonts w:hint="eastAsia"/>
+        <w:ind w:leftChars="400" w:left="840"/>
+        <w:rPr>
           <w:szCs w:val="22"/>
         </w:rPr>
       </w:pPr>
@@ -2272,9 +2301,8 @@
     <w:p>
       <w:pPr>
         <w:pStyle w:val="a8"/>
-        <w:ind w:left="570"/>
-        <w:rPr>
-          <w:rFonts w:hint="eastAsia"/>
+        <w:ind w:leftChars="400" w:left="840"/>
+        <w:rPr>
           <w:szCs w:val="22"/>
         </w:rPr>
       </w:pPr>
@@ -2317,9 +2345,8 @@
     <w:p>
       <w:pPr>
         <w:pStyle w:val="a8"/>
-        <w:ind w:left="570"/>
-        <w:rPr>
-          <w:rFonts w:hint="eastAsia"/>
+        <w:ind w:leftChars="400" w:left="840"/>
+        <w:rPr>
           <w:szCs w:val="22"/>
         </w:rPr>
       </w:pPr>
@@ -2348,9 +2375,8 @@
     <w:p>
       <w:pPr>
         <w:pStyle w:val="a8"/>
-        <w:ind w:left="570"/>
-        <w:rPr>
-          <w:rFonts w:hint="eastAsia"/>
+        <w:ind w:leftChars="400" w:left="840"/>
+        <w:rPr>
           <w:szCs w:val="22"/>
         </w:rPr>
       </w:pPr>
@@ -2393,9 +2419,8 @@
     <w:p>
       <w:pPr>
         <w:pStyle w:val="a8"/>
-        <w:ind w:left="570"/>
-        <w:rPr>
-          <w:rFonts w:hint="eastAsia"/>
+        <w:ind w:leftChars="400" w:left="840"/>
+        <w:rPr>
           <w:szCs w:val="22"/>
         </w:rPr>
       </w:pPr>
@@ -2431,9 +2456,8 @@
     <w:p>
       <w:pPr>
         <w:pStyle w:val="a8"/>
-        <w:ind w:left="570"/>
-        <w:rPr>
-          <w:rFonts w:hint="eastAsia"/>
+        <w:ind w:leftChars="400" w:left="840"/>
+        <w:rPr>
           <w:szCs w:val="22"/>
         </w:rPr>
       </w:pPr>
@@ -2462,7 +2486,7 @@
     <w:p>
       <w:pPr>
         <w:pStyle w:val="a8"/>
-        <w:ind w:left="570"/>
+        <w:ind w:leftChars="400" w:left="840"/>
         <w:rPr>
           <w:rFonts w:hint="eastAsia"/>
           <w:szCs w:val="22"/>
@@ -2493,9 +2517,126 @@
     <w:p>
       <w:pPr>
         <w:pStyle w:val="a8"/>
+        <w:numPr>
+          <w:ilvl w:val="0"/>
+          <w:numId w:val="6"/>
+        </w:numPr>
+        <w:ind w:firstLineChars="0"/>
+        <w:rPr>
+          <w:szCs w:val="22"/>
+        </w:rPr>
+      </w:pPr>
+      <w:r>
+        <w:rPr>
+          <w:rFonts w:hint="eastAsia"/>
+          <w:szCs w:val="22"/>
+        </w:rPr>
+        <w:t>删除货号</w:t>
+      </w:r>
+    </w:p>
+    <w:p>
+      <w:pPr>
+        <w:pStyle w:val="a8"/>
+        <w:ind w:left="990" w:firstLineChars="0" w:firstLine="0"/>
+        <w:rPr>
+          <w:rFonts w:hint="eastAsia"/>
+          <w:szCs w:val="22"/>
+        </w:rPr>
+      </w:pPr>
+      <w:r>
+        <w:rPr>
+          <w:rFonts w:hint="eastAsia"/>
+          <w:szCs w:val="22"/>
+        </w:rPr>
+        <w:t>管理员可删除一个货号，</w:t>
+      </w:r>
+      <w:r>
+        <w:rPr>
+          <w:rFonts w:hint="eastAsia"/>
+          <w:szCs w:val="22"/>
+        </w:rPr>
+        <w:t>将货号标志为删除。</w:t>
+      </w:r>
+    </w:p>
+    <w:p>
+      <w:pPr>
+        <w:pStyle w:val="a8"/>
+        <w:numPr>
+          <w:ilvl w:val="0"/>
+          <w:numId w:val="6"/>
+        </w:numPr>
+        <w:ind w:firstLineChars="0"/>
+        <w:rPr>
+          <w:szCs w:val="22"/>
+        </w:rPr>
+      </w:pPr>
+      <w:r>
+        <w:rPr>
+          <w:rFonts w:hint="eastAsia"/>
+          <w:szCs w:val="22"/>
+        </w:rPr>
+        <w:t>修改货号</w:t>
+      </w:r>
+    </w:p>
+    <w:p>
+      <w:pPr>
+        <w:pStyle w:val="a8"/>
+        <w:ind w:left="990" w:firstLineChars="0" w:firstLine="0"/>
+        <w:rPr>
+          <w:rFonts w:hint="eastAsia"/>
+          <w:szCs w:val="22"/>
+        </w:rPr>
+      </w:pPr>
+      <w:r>
+        <w:rPr>
+          <w:rFonts w:hint="eastAsia"/>
+          <w:szCs w:val="22"/>
+        </w:rPr>
+        <w:t>管理员可修改货号，修改时需要按照货号编码规则进行修改。</w:t>
+      </w:r>
+    </w:p>
+    <w:p>
+      <w:pPr>
+        <w:pStyle w:val="a8"/>
+        <w:numPr>
+          <w:ilvl w:val="0"/>
+          <w:numId w:val="6"/>
+        </w:numPr>
+        <w:ind w:firstLineChars="0"/>
+        <w:rPr>
+          <w:szCs w:val="22"/>
+        </w:rPr>
+      </w:pPr>
+      <w:r>
+        <w:rPr>
+          <w:rFonts w:hint="eastAsia"/>
+          <w:szCs w:val="22"/>
+        </w:rPr>
+        <w:t>查找货号</w:t>
+      </w:r>
+    </w:p>
+    <w:p>
+      <w:pPr>
+        <w:pStyle w:val="a8"/>
+        <w:ind w:left="990" w:firstLineChars="0" w:firstLine="0"/>
+        <w:rPr>
+          <w:rFonts w:hint="eastAsia"/>
+          <w:szCs w:val="22"/>
+        </w:rPr>
+      </w:pPr>
+      <w:r>
+        <w:rPr>
+          <w:rFonts w:hint="eastAsia"/>
+          <w:szCs w:val="22"/>
+        </w:rPr>
+        <w:t>管理员可在搜索框输入想要查询的货号进行搜索。</w:t>
+      </w:r>
+    </w:p>
+    <w:p>
+      <w:pPr>
+        <w:pStyle w:val="a8"/>
         <w:ind w:left="570" w:firstLineChars="0" w:firstLine="0"/>
         <w:rPr>
-          <w:rFonts w:hint="eastAsia"/>
           <w:szCs w:val="22"/>
         </w:rPr>
       </w:pPr>
@@ -2525,6 +2666,135 @@
         <w:pStyle w:val="a8"/>
         <w:ind w:left="570" w:firstLineChars="0" w:firstLine="0"/>
         <w:rPr>
+          <w:szCs w:val="22"/>
+        </w:rPr>
+      </w:pPr>
+      <w:r>
+        <w:rPr>
+          <w:noProof/>
+          <w:szCs w:val="22"/>
+        </w:rPr>
+        <w:drawing>
+          <wp:inline distT="0" distB="0" distL="0" distR="0" wp14:anchorId="0EF409AE" wp14:editId="4B2D1436">
+            <wp:extent cx="3928263" cy="3583015"/>
+            <wp:effectExtent l="0" t="0" r="0" b="0"/>
+            <wp:docPr id="6" name="图片 6"/>
+            <wp:cNvGraphicFramePr>
+              <a:graphicFrameLocks xmlns:a="http://schemas.openxmlformats.org/drawingml/2006/main" noChangeAspect="1"/>
+            </wp:cNvGraphicFramePr>
+            <a:graphic xmlns:a="http://schemas.openxmlformats.org/drawingml/2006/main">
+              <a:graphicData uri="http://schemas.openxmlformats.org/drawingml/2006/picture">
+                <pic:pic xmlns:pic="http://schemas.openxmlformats.org/drawingml/2006/picture">
+                  <pic:nvPicPr>
+                    <pic:cNvPr id="0" name="Picture 1"/>
+                    <pic:cNvPicPr>
+                      <a:picLocks noChangeAspect="1" noChangeArrowheads="1"/>
+                    </pic:cNvPicPr>
+                  </pic:nvPicPr>
+                  <pic:blipFill>
+                    <a:blip r:embed="rId11">
+                      <a:extLst>
+                        <a:ext uri="{28A0092B-C50C-407E-A947-70E740481C1C}">
+                          <a14:useLocalDpi xmlns:a14="http://schemas.microsoft.com/office/drawing/2010/main" val="0"/>
+                        </a:ext>
+                      </a:extLst>
+                    </a:blip>
+                    <a:srcRect/>
+                    <a:stretch>
+                      <a:fillRect/>
+                    </a:stretch>
+                  </pic:blipFill>
+                  <pic:spPr bwMode="auto">
+                    <a:xfrm>
+                      <a:off x="0" y="0"/>
+                      <a:ext cx="3930847" cy="3585372"/>
+                    </a:xfrm>
+                    <a:prstGeom prst="rect">
+                      <a:avLst/>
+                    </a:prstGeom>
+                    <a:noFill/>
+                    <a:ln>
+                      <a:noFill/>
+                    </a:ln>
+                  </pic:spPr>
+                </pic:pic>
+              </a:graphicData>
+            </a:graphic>
+          </wp:inline>
+        </w:drawing>
+      </w:r>
+    </w:p>
+    <w:p>
+      <w:pPr>
+        <w:pStyle w:val="a8"/>
+        <w:numPr>
+          <w:ilvl w:val="0"/>
+          <w:numId w:val="7"/>
+        </w:numPr>
+        <w:ind w:firstLineChars="0"/>
+        <w:rPr>
+          <w:szCs w:val="22"/>
+        </w:rPr>
+      </w:pPr>
+      <w:r>
+        <w:rPr>
+          <w:rFonts w:hint="eastAsia"/>
+          <w:szCs w:val="22"/>
+        </w:rPr>
+        <w:t>入库单</w:t>
+      </w:r>
+    </w:p>
+    <w:p>
+      <w:pPr>
+        <w:pStyle w:val="a8"/>
+        <w:ind w:left="990" w:firstLineChars="0" w:firstLine="0"/>
+        <w:rPr>
+          <w:szCs w:val="22"/>
+        </w:rPr>
+      </w:pPr>
+      <w:r>
+        <w:rPr>
+          <w:rFonts w:hint="eastAsia"/>
+          <w:szCs w:val="22"/>
+        </w:rPr>
+        <w:t>管理员能进行增删改查基本操作。</w:t>
+      </w:r>
+    </w:p>
+    <w:p>
+      <w:pPr>
+        <w:pStyle w:val="a8"/>
+        <w:ind w:left="990" w:firstLineChars="0" w:firstLine="0"/>
+        <w:rPr>
+          <w:rFonts w:hint="eastAsia"/>
+          <w:szCs w:val="22"/>
+        </w:rPr>
+      </w:pPr>
+    </w:p>
+    <w:p>
+      <w:pPr>
+        <w:pStyle w:val="a8"/>
+        <w:numPr>
+          <w:ilvl w:val="0"/>
+          <w:numId w:val="7"/>
+        </w:numPr>
+        <w:ind w:firstLineChars="0"/>
+        <w:rPr>
+          <w:szCs w:val="22"/>
+        </w:rPr>
+      </w:pPr>
+      <w:r>
+        <w:rPr>
+          <w:rFonts w:hint="eastAsia"/>
+          <w:szCs w:val="22"/>
+        </w:rPr>
+        <w:t>入库单明细</w:t>
+      </w:r>
+    </w:p>
+    <w:p>
+      <w:pPr>
+        <w:pStyle w:val="a8"/>
+        <w:ind w:left="990" w:firstLineChars="0" w:firstLine="0"/>
+        <w:rPr>
           <w:rFonts w:hint="eastAsia"/>
           <w:szCs w:val="22"/>
         </w:rPr>
@@ -2555,7 +2825,6 @@
         <w:pStyle w:val="a8"/>
         <w:ind w:left="570" w:firstLineChars="0" w:firstLine="0"/>
         <w:rPr>
-          <w:rFonts w:hint="eastAsia"/>
           <w:szCs w:val="22"/>
         </w:rPr>
       </w:pPr>
@@ -2587,9 +2856,6 @@
       <w:pPr>
         <w:pStyle w:val="a8"/>
         <w:ind w:left="570" w:firstLineChars="0" w:firstLine="0"/>
-        <w:rPr>
-          <w:rFonts w:hint="eastAsia"/>
-        </w:rPr>
       </w:pPr>
     </w:p>
     <w:p>
@@ -2612,9 +2878,6 @@
       <w:pPr>
         <w:pStyle w:val="a8"/>
         <w:ind w:left="570" w:firstLineChars="0" w:firstLine="0"/>
-        <w:rPr>
-          <w:rFonts w:hint="eastAsia"/>
-        </w:rPr>
       </w:pPr>
     </w:p>
     <w:p>
@@ -2630,31 +2893,16 @@
         <w:rPr>
           <w:rFonts w:hint="eastAsia"/>
         </w:rPr>
-        <w:t>前端：用户管理界面，入库管理界面，入库明细管理界</w:t>
-      </w:r>
-      <w:r>
-        <w:rPr>
-          <w:rFonts w:hint="eastAsia"/>
-        </w:rPr>
-        <w:t>面</w:t>
+        <w:t>前端：用户管理界面，入库管理界面，入库明细管理界面</w:t>
       </w:r>
     </w:p>
     <w:p>
       <w:pPr>
         <w:pStyle w:val="a8"/>
         <w:ind w:left="570" w:firstLineChars="0" w:firstLine="0"/>
-        <w:rPr>
-          <w:rFonts w:hint="eastAsia"/>
-        </w:rPr>
-      </w:pPr>
-    </w:p>
-    <w:p>
-      <w:pPr>
-        <w:rPr>
-          <w:rFonts w:hint="eastAsia"/>
-        </w:rPr>
-      </w:pPr>
-    </w:p>
+      </w:pPr>
+    </w:p>
+    <w:p/>
     <w:p>
       <w:pPr>
         <w:pStyle w:val="a3"/>
@@ -2682,7 +2930,7 @@
       <w:pPr>
         <w:spacing w:line="360" w:lineRule="auto"/>
         <w:rPr>
-          <w:rFonts w:ascii="宋体" w:hAnsi="宋体" w:hint="eastAsia"/>
+          <w:rFonts w:ascii="宋体" w:hAnsi="宋体"/>
           <w:sz w:val="24"/>
           <w:u w:val="single"/>
         </w:rPr>
@@ -2855,6 +3103,92 @@
     </w:lvl>
   </w:abstractNum>
   <w:abstractNum w:abstractNumId="1" w15:restartNumberingAfterBreak="0">
+    <w:nsid w:val="2A7B64BF"/>
+    <w:multiLevelType w:val="hybridMultilevel"/>
+    <w:tmpl w:val="FEB64B66"/>
+    <w:lvl w:ilvl="0" w:tplc="04090019">
+      <w:start w:val="1"/>
+      <w:numFmt w:val="lowerLetter"/>
+      <w:lvlText w:val="%1)"/>
+      <w:lvlJc w:val="left"/>
+      <w:pPr>
+        <w:ind w:left="990" w:hanging="420"/>
+      </w:pPr>
+    </w:lvl>
+    <w:lvl w:ilvl="1" w:tplc="04090019" w:tentative="1">
+      <w:start w:val="1"/>
+      <w:numFmt w:val="lowerLetter"/>
+      <w:lvlText w:val="%2)"/>
+      <w:lvlJc w:val="left"/>
+      <w:pPr>
+        <w:ind w:left="1410" w:hanging="420"/>
+      </w:pPr>
+    </w:lvl>
+    <w:lvl w:ilvl="2" w:tplc="0409001B" w:tentative="1">
+      <w:start w:val="1"/>
+      <w:numFmt w:val="lowerRoman"/>
+      <w:lvlText w:val="%3."/>
+      <w:lvlJc w:val="right"/>
+      <w:pPr>
+        <w:ind w:left="1830" w:hanging="420"/>
+      </w:pPr>
+    </w:lvl>
+    <w:lvl w:ilvl="3" w:tplc="0409000F" w:tentative="1">
+      <w:start w:val="1"/>
+      <w:numFmt w:val="decimal"/>
+      <w:lvlText w:val="%4."/>
+      <w:lvlJc w:val="left"/>
+      <w:pPr>
+        <w:ind w:left="2250" w:hanging="420"/>
+      </w:pPr>
+    </w:lvl>
+    <w:lvl w:ilvl="4" w:tplc="04090019" w:tentative="1">
+      <w:start w:val="1"/>
+      <w:numFmt w:val="lowerLetter"/>
+      <w:lvlText w:val="%5)"/>
+      <w:lvlJc w:val="left"/>
+      <w:pPr>
+        <w:ind w:left="2670" w:hanging="420"/>
+      </w:pPr>
+    </w:lvl>
+    <w:lvl w:ilvl="5" w:tplc="0409001B" w:tentative="1">
+      <w:start w:val="1"/>
+      <w:numFmt w:val="lowerRoman"/>
+      <w:lvlText w:val="%6."/>
+      <w:lvlJc w:val="right"/>
+      <w:pPr>
+        <w:ind w:left="3090" w:hanging="420"/>
+      </w:pPr>
+    </w:lvl>
+    <w:lvl w:ilvl="6" w:tplc="0409000F" w:tentative="1">
+      <w:start w:val="1"/>
+      <w:numFmt w:val="decimal"/>
+      <w:lvlText w:val="%7."/>
+      <w:lvlJc w:val="left"/>
+      <w:pPr>
+        <w:ind w:left="3510" w:hanging="420"/>
+      </w:pPr>
+    </w:lvl>
+    <w:lvl w:ilvl="7" w:tplc="04090019" w:tentative="1">
+      <w:start w:val="1"/>
+      <w:numFmt w:val="lowerLetter"/>
+      <w:lvlText w:val="%8)"/>
+      <w:lvlJc w:val="left"/>
+      <w:pPr>
+        <w:ind w:left="3930" w:hanging="420"/>
+      </w:pPr>
+    </w:lvl>
+    <w:lvl w:ilvl="8" w:tplc="0409001B" w:tentative="1">
+      <w:start w:val="1"/>
+      <w:numFmt w:val="lowerRoman"/>
+      <w:lvlText w:val="%9."/>
+      <w:lvlJc w:val="right"/>
+      <w:pPr>
+        <w:ind w:left="4350" w:hanging="420"/>
+      </w:pPr>
+    </w:lvl>
+  </w:abstractNum>
+  <w:abstractNum w:abstractNumId="2" w15:restartNumberingAfterBreak="0">
     <w:nsid w:val="2B6D4089"/>
     <w:multiLevelType w:val="hybridMultilevel"/>
     <w:tmpl w:val="197AB1C2"/>
@@ -2940,7 +3274,7 @@
       </w:pPr>
     </w:lvl>
   </w:abstractNum>
-  <w:abstractNum w:abstractNumId="2" w15:restartNumberingAfterBreak="0">
+  <w:abstractNum w:abstractNumId="3" w15:restartNumberingAfterBreak="0">
     <w:nsid w:val="3084741F"/>
     <w:multiLevelType w:val="hybridMultilevel"/>
     <w:tmpl w:val="1910BF7E"/>
@@ -3080,7 +3414,93 @@
       </w:rPr>
     </w:lvl>
   </w:abstractNum>
-  <w:abstractNum w:abstractNumId="3" w15:restartNumberingAfterBreak="0">
+  <w:abstractNum w:abstractNumId="4" w15:restartNumberingAfterBreak="0">
+    <w:nsid w:val="4EC51DC3"/>
+    <w:multiLevelType w:val="hybridMultilevel"/>
+    <w:tmpl w:val="FEB64B66"/>
+    <w:lvl w:ilvl="0" w:tplc="FFFFFFFF">
+      <w:start w:val="1"/>
+      <w:numFmt w:val="lowerLetter"/>
+      <w:lvlText w:val="%1)"/>
+      <w:lvlJc w:val="left"/>
+      <w:pPr>
+        <w:ind w:left="990" w:hanging="420"/>
+      </w:pPr>
+    </w:lvl>
+    <w:lvl w:ilvl="1" w:tplc="FFFFFFFF" w:tentative="1">
+      <w:start w:val="1"/>
+      <w:numFmt w:val="lowerLetter"/>
+      <w:lvlText w:val="%2)"/>
+      <w:lvlJc w:val="left"/>
+      <w:pPr>
+        <w:ind w:left="1410" w:hanging="420"/>
+      </w:pPr>
+    </w:lvl>
+    <w:lvl w:ilvl="2" w:tplc="FFFFFFFF" w:tentative="1">
+      <w:start w:val="1"/>
+      <w:numFmt w:val="lowerRoman"/>
+      <w:lvlText w:val="%3."/>
+      <w:lvlJc w:val="right"/>
+      <w:pPr>
+        <w:ind w:left="1830" w:hanging="420"/>
+      </w:pPr>
+    </w:lvl>
+    <w:lvl w:ilvl="3" w:tplc="FFFFFFFF" w:tentative="1">
+      <w:start w:val="1"/>
+      <w:numFmt w:val="decimal"/>
+      <w:lvlText w:val="%4."/>
+      <w:lvlJc w:val="left"/>
+      <w:pPr>
+        <w:ind w:left="2250" w:hanging="420"/>
+      </w:pPr>
+    </w:lvl>
+    <w:lvl w:ilvl="4" w:tplc="FFFFFFFF" w:tentative="1">
+      <w:start w:val="1"/>
+      <w:numFmt w:val="lowerLetter"/>
+      <w:lvlText w:val="%5)"/>
+      <w:lvlJc w:val="left"/>
+      <w:pPr>
+        <w:ind w:left="2670" w:hanging="420"/>
+      </w:pPr>
+    </w:lvl>
+    <w:lvl w:ilvl="5" w:tplc="FFFFFFFF" w:tentative="1">
+      <w:start w:val="1"/>
+      <w:numFmt w:val="lowerRoman"/>
+      <w:lvlText w:val="%6."/>
+      <w:lvlJc w:val="right"/>
+      <w:pPr>
+        <w:ind w:left="3090" w:hanging="420"/>
+      </w:pPr>
+    </w:lvl>
+    <w:lvl w:ilvl="6" w:tplc="FFFFFFFF" w:tentative="1">
+      <w:start w:val="1"/>
+      <w:numFmt w:val="decimal"/>
+      <w:lvlText w:val="%7."/>
+      <w:lvlJc w:val="left"/>
+      <w:pPr>
+        <w:ind w:left="3510" w:hanging="420"/>
+      </w:pPr>
+    </w:lvl>
+    <w:lvl w:ilvl="7" w:tplc="FFFFFFFF" w:tentative="1">
+      <w:start w:val="1"/>
+      <w:numFmt w:val="lowerLetter"/>
+      <w:lvlText w:val="%8)"/>
+      <w:lvlJc w:val="left"/>
+      <w:pPr>
+        <w:ind w:left="3930" w:hanging="420"/>
+      </w:pPr>
+    </w:lvl>
+    <w:lvl w:ilvl="8" w:tplc="FFFFFFFF" w:tentative="1">
+      <w:start w:val="1"/>
+      <w:numFmt w:val="lowerRoman"/>
+      <w:lvlText w:val="%9."/>
+      <w:lvlJc w:val="right"/>
+      <w:pPr>
+        <w:ind w:left="4350" w:hanging="420"/>
+      </w:pPr>
+    </w:lvl>
+  </w:abstractNum>
+  <w:abstractNum w:abstractNumId="5" w15:restartNumberingAfterBreak="0">
     <w:nsid w:val="59F025C3"/>
     <w:multiLevelType w:val="hybridMultilevel"/>
     <w:tmpl w:val="E9226B44"/>
@@ -3196,7 +3616,7 @@
       </w:pPr>
     </w:lvl>
   </w:abstractNum>
-  <w:abstractNum w:abstractNumId="4" w15:restartNumberingAfterBreak="0">
+  <w:abstractNum w:abstractNumId="6" w15:restartNumberingAfterBreak="0">
     <w:nsid w:val="60C93C0D"/>
     <w:multiLevelType w:val="hybridMultilevel"/>
     <w:tmpl w:val="BD981620"/>
@@ -3289,16 +3709,22 @@
     <w:abstractNumId w:val="0"/>
   </w:num>
   <w:num w:numId="2" w16cid:durableId="1511406057">
+    <w:abstractNumId w:val="3"/>
+  </w:num>
+  <w:num w:numId="3" w16cid:durableId="1200316784">
+    <w:abstractNumId w:val="5"/>
+  </w:num>
+  <w:num w:numId="4" w16cid:durableId="1354380981">
+    <w:abstractNumId w:val="6"/>
+  </w:num>
+  <w:num w:numId="5" w16cid:durableId="1508520662">
     <w:abstractNumId w:val="2"/>
   </w:num>
-  <w:num w:numId="3" w16cid:durableId="1200316784">
-    <w:abstractNumId w:val="3"/>
+  <w:num w:numId="6" w16cid:durableId="1034888565">
+    <w:abstractNumId w:val="1"/>
   </w:num>
-  <w:num w:numId="4" w16cid:durableId="1354380981">
+  <w:num w:numId="7" w16cid:durableId="1913932472">
     <w:abstractNumId w:val="4"/>
-  </w:num>
-  <w:num w:numId="5" w16cid:durableId="1508520662">
-    <w:abstractNumId w:val="1"/>
   </w:num>
 </w:numbering>
 </file>
@@ -3423,6 +3849,7 @@
     <w:lsdException w:name="HTML Sample" w:semiHidden="1" w:unhideWhenUsed="1"/>
     <w:lsdException w:name="HTML Typewriter" w:semiHidden="1" w:unhideWhenUsed="1"/>
     <w:lsdException w:name="HTML Variable" w:semiHidden="1" w:unhideWhenUsed="1"/>
+    <w:lsdException w:name="Normal Table" w:semiHidden="1" w:unhideWhenUsed="1"/>
     <w:lsdException w:name="annotation subject" w:semiHidden="1" w:unhideWhenUsed="1"/>
     <w:lsdException w:name="No List" w:semiHidden="1" w:unhideWhenUsed="1"/>
     <w:lsdException w:name="Outline List 1" w:semiHidden="1" w:unhideWhenUsed="1"/>
@@ -3465,8 +3892,11 @@
     <w:lsdException w:name="Table Contemporary" w:semiHidden="1" w:unhideWhenUsed="1"/>
     <w:lsdException w:name="Table Elegant" w:semiHidden="1" w:unhideWhenUsed="1"/>
     <w:lsdException w:name="Table Professional" w:semiHidden="1" w:unhideWhenUsed="1"/>
+    <w:lsdException w:name="Table Subtle 1" w:semiHidden="1" w:unhideWhenUsed="1"/>
     <w:lsdException w:name="Table Subtle 2" w:semiHidden="1" w:unhideWhenUsed="1"/>
     <w:lsdException w:name="Table Web 1" w:semiHidden="1" w:unhideWhenUsed="1"/>
+    <w:lsdException w:name="Table Web 2" w:semiHidden="1" w:unhideWhenUsed="1"/>
+    <w:lsdException w:name="Table Web 3" w:semiHidden="1" w:unhideWhenUsed="1"/>
     <w:lsdException w:name="Balloon Text" w:semiHidden="1" w:unhideWhenUsed="1"/>
     <w:lsdException w:name="Table Grid" w:uiPriority="59"/>
     <w:lsdException w:name="Table Theme" w:semiHidden="1" w:unhideWhenUsed="1"/>
@@ -3707,6 +4137,7 @@
   <w:style w:type="character" w:default="1" w:styleId="a0">
     <w:name w:val="Default Paragraph Font"/>
     <w:uiPriority w:val="1"/>
+    <w:semiHidden/>
     <w:unhideWhenUsed/>
   </w:style>
   <w:style w:type="table" w:default="1" w:styleId="a1">

--- a/word/附件6：长沙学院实训课程 任务书（2022年企业项目实训Ⅰ）.docx
+++ b/word/附件6：长沙学院实训课程 任务书（2022年企业项目实训Ⅰ）.docx
@@ -1882,755 +1882,6 @@
           <w:szCs w:val="22"/>
         </w:rPr>
       </w:pPr>
-      <w:r>
-        <w:rPr>
-          <w:rFonts w:hint="eastAsia"/>
-          <w:noProof/>
-          <w:szCs w:val="22"/>
-        </w:rPr>
-        <w:drawing>
-          <wp:inline distT="0" distB="0" distL="0" distR="0" wp14:anchorId="77116C84" wp14:editId="7B0248E8">
-            <wp:extent cx="2370125" cy="2294483"/>
-            <wp:effectExtent l="0" t="0" r="0" b="0"/>
-            <wp:docPr id="5" name="图片 5"/>
-            <wp:cNvGraphicFramePr>
-              <a:graphicFrameLocks xmlns:a="http://schemas.openxmlformats.org/drawingml/2006/main" noChangeAspect="1"/>
-            </wp:cNvGraphicFramePr>
-            <a:graphic xmlns:a="http://schemas.openxmlformats.org/drawingml/2006/main">
-              <a:graphicData uri="http://schemas.openxmlformats.org/drawingml/2006/picture">
-                <pic:pic xmlns:pic="http://schemas.openxmlformats.org/drawingml/2006/picture">
-                  <pic:nvPicPr>
-                    <pic:cNvPr id="0" name="Picture 1"/>
-                    <pic:cNvPicPr>
-                      <a:picLocks noChangeAspect="1" noChangeArrowheads="1"/>
-                    </pic:cNvPicPr>
-                  </pic:nvPicPr>
-                  <pic:blipFill>
-                    <a:blip r:embed="rId10">
-                      <a:extLst>
-                        <a:ext uri="{28A0092B-C50C-407E-A947-70E740481C1C}">
-                          <a14:useLocalDpi xmlns:a14="http://schemas.microsoft.com/office/drawing/2010/main" val="0"/>
-                        </a:ext>
-                      </a:extLst>
-                    </a:blip>
-                    <a:srcRect/>
-                    <a:stretch>
-                      <a:fillRect/>
-                    </a:stretch>
-                  </pic:blipFill>
-                  <pic:spPr bwMode="auto">
-                    <a:xfrm>
-                      <a:off x="0" y="0"/>
-                      <a:ext cx="2382698" cy="2306654"/>
-                    </a:xfrm>
-                    <a:prstGeom prst="rect">
-                      <a:avLst/>
-                    </a:prstGeom>
-                    <a:noFill/>
-                    <a:ln>
-                      <a:noFill/>
-                    </a:ln>
-                  </pic:spPr>
-                </pic:pic>
-              </a:graphicData>
-            </a:graphic>
-          </wp:inline>
-        </w:drawing>
-      </w:r>
-    </w:p>
-    <w:p>
-      <w:pPr>
-        <w:pStyle w:val="a8"/>
-        <w:numPr>
-          <w:ilvl w:val="0"/>
-          <w:numId w:val="6"/>
-        </w:numPr>
-        <w:ind w:firstLineChars="0"/>
-        <w:rPr>
-          <w:szCs w:val="22"/>
-        </w:rPr>
-      </w:pPr>
-      <w:r>
-        <w:rPr>
-          <w:rFonts w:hint="eastAsia"/>
-          <w:szCs w:val="22"/>
-        </w:rPr>
-        <w:t>增加货号</w:t>
-      </w:r>
-    </w:p>
-    <w:p>
-      <w:pPr>
-        <w:pStyle w:val="a8"/>
-        <w:ind w:left="990" w:firstLineChars="0" w:firstLine="0"/>
-        <w:rPr>
-          <w:rFonts w:hint="eastAsia"/>
-          <w:szCs w:val="22"/>
-        </w:rPr>
-      </w:pPr>
-      <w:r>
-        <w:rPr>
-          <w:rFonts w:hint="eastAsia"/>
-          <w:szCs w:val="22"/>
-        </w:rPr>
-        <w:t>管理员增加一个货号时需要按如下规则进行编码。</w:t>
-      </w:r>
-    </w:p>
-    <w:p>
-      <w:pPr>
-        <w:pStyle w:val="a8"/>
-        <w:ind w:leftChars="400" w:left="840"/>
-        <w:rPr>
-          <w:szCs w:val="22"/>
-        </w:rPr>
-      </w:pPr>
-      <w:r>
-        <w:rPr>
-          <w:rFonts w:hint="eastAsia"/>
-          <w:szCs w:val="22"/>
-        </w:rPr>
-        <w:t>服装货号</w:t>
-      </w:r>
-      <w:r>
-        <w:rPr>
-          <w:rFonts w:hint="eastAsia"/>
-          <w:szCs w:val="22"/>
-        </w:rPr>
-        <w:t>编码编制规则如下：比如：</w:t>
-      </w:r>
-      <w:r>
-        <w:rPr>
-          <w:rFonts w:hint="eastAsia"/>
-          <w:szCs w:val="22"/>
-        </w:rPr>
-        <w:t>DZT00</w:t>
-      </w:r>
-      <w:r>
-        <w:rPr>
-          <w:rFonts w:hint="eastAsia"/>
-          <w:szCs w:val="22"/>
-        </w:rPr>
-        <w:t>（产品货号）—（颜色）—</w:t>
-      </w:r>
-      <w:r>
-        <w:rPr>
-          <w:rFonts w:hint="eastAsia"/>
-          <w:szCs w:val="22"/>
-        </w:rPr>
-        <w:t>S</w:t>
-      </w:r>
-      <w:r>
-        <w:rPr>
-          <w:rFonts w:hint="eastAsia"/>
-          <w:szCs w:val="22"/>
-        </w:rPr>
-        <w:t>（尺码）。</w:t>
-      </w:r>
-    </w:p>
-    <w:p>
-      <w:pPr>
-        <w:pStyle w:val="a8"/>
-        <w:ind w:leftChars="400" w:left="840"/>
-        <w:rPr>
-          <w:szCs w:val="22"/>
-        </w:rPr>
-      </w:pPr>
-      <w:r>
-        <w:rPr>
-          <w:rFonts w:hint="eastAsia"/>
-          <w:szCs w:val="22"/>
-        </w:rPr>
-        <w:lastRenderedPageBreak/>
-        <w:t>货号类目编制规则</w:t>
-      </w:r>
-    </w:p>
-    <w:p>
-      <w:pPr>
-        <w:pStyle w:val="a8"/>
-        <w:ind w:leftChars="400" w:left="840"/>
-        <w:rPr>
-          <w:szCs w:val="22"/>
-        </w:rPr>
-      </w:pPr>
-      <w:r>
-        <w:rPr>
-          <w:rFonts w:hint="eastAsia"/>
-          <w:szCs w:val="22"/>
-        </w:rPr>
-        <w:t>A</w:t>
-      </w:r>
-      <w:r>
-        <w:rPr>
-          <w:rFonts w:hint="eastAsia"/>
-          <w:szCs w:val="22"/>
-        </w:rPr>
-        <w:t>、</w:t>
-      </w:r>
-      <w:r>
-        <w:rPr>
-          <w:rFonts w:hint="eastAsia"/>
-          <w:szCs w:val="22"/>
-        </w:rPr>
-        <w:t>T</w:t>
-      </w:r>
-      <w:r>
-        <w:rPr>
-          <w:rFonts w:hint="eastAsia"/>
-          <w:szCs w:val="22"/>
-        </w:rPr>
-        <w:t>恤类开头为“</w:t>
-      </w:r>
-      <w:r>
-        <w:rPr>
-          <w:rFonts w:hint="eastAsia"/>
-          <w:szCs w:val="22"/>
-        </w:rPr>
-        <w:t>DZT</w:t>
-      </w:r>
-      <w:r>
-        <w:rPr>
-          <w:rFonts w:hint="eastAsia"/>
-          <w:szCs w:val="22"/>
-        </w:rPr>
-        <w:t>”，意为“定制</w:t>
-      </w:r>
-      <w:r>
-        <w:rPr>
-          <w:rFonts w:hint="eastAsia"/>
-          <w:szCs w:val="22"/>
-        </w:rPr>
-        <w:t>Tee</w:t>
-      </w:r>
-      <w:r>
-        <w:rPr>
-          <w:rFonts w:hint="eastAsia"/>
-          <w:szCs w:val="22"/>
-        </w:rPr>
-        <w:t>”。</w:t>
-      </w:r>
-    </w:p>
-    <w:p>
-      <w:pPr>
-        <w:pStyle w:val="a8"/>
-        <w:ind w:leftChars="400" w:left="840"/>
-        <w:rPr>
-          <w:szCs w:val="22"/>
-        </w:rPr>
-      </w:pPr>
-      <w:r>
-        <w:rPr>
-          <w:rFonts w:hint="eastAsia"/>
-          <w:szCs w:val="22"/>
-        </w:rPr>
-        <w:t>开头为“</w:t>
-      </w:r>
-      <w:r>
-        <w:rPr>
-          <w:rFonts w:hint="eastAsia"/>
-          <w:szCs w:val="22"/>
-        </w:rPr>
-        <w:t>DZCT</w:t>
-      </w:r>
-      <w:r>
-        <w:rPr>
-          <w:rFonts w:hint="eastAsia"/>
-          <w:szCs w:val="22"/>
-        </w:rPr>
-        <w:t>”，意为“定制长</w:t>
-      </w:r>
-      <w:r>
-        <w:rPr>
-          <w:rFonts w:hint="eastAsia"/>
-          <w:szCs w:val="22"/>
-        </w:rPr>
-        <w:t>T</w:t>
-      </w:r>
-      <w:r>
-        <w:rPr>
-          <w:rFonts w:hint="eastAsia"/>
-          <w:szCs w:val="22"/>
-        </w:rPr>
-        <w:t>”。</w:t>
-      </w:r>
-    </w:p>
-    <w:p>
-      <w:pPr>
-        <w:pStyle w:val="a8"/>
-        <w:ind w:leftChars="400" w:left="840"/>
-        <w:rPr>
-          <w:szCs w:val="22"/>
-        </w:rPr>
-      </w:pPr>
-      <w:r>
-        <w:rPr>
-          <w:rFonts w:hint="eastAsia"/>
-          <w:szCs w:val="22"/>
-        </w:rPr>
-        <w:t>B</w:t>
-      </w:r>
-      <w:r>
-        <w:rPr>
-          <w:rFonts w:hint="eastAsia"/>
-          <w:szCs w:val="22"/>
-        </w:rPr>
-        <w:t>、</w:t>
-      </w:r>
-      <w:r>
-        <w:rPr>
-          <w:rFonts w:hint="eastAsia"/>
-          <w:szCs w:val="22"/>
-        </w:rPr>
-        <w:t>POLO</w:t>
-      </w:r>
-      <w:r>
-        <w:rPr>
-          <w:rFonts w:hint="eastAsia"/>
-          <w:szCs w:val="22"/>
-        </w:rPr>
-        <w:t>衫类开头为“</w:t>
-      </w:r>
-      <w:r>
-        <w:rPr>
-          <w:rFonts w:hint="eastAsia"/>
-          <w:szCs w:val="22"/>
-        </w:rPr>
-        <w:t>DZPL</w:t>
-      </w:r>
-      <w:r>
-        <w:rPr>
-          <w:rFonts w:hint="eastAsia"/>
-          <w:szCs w:val="22"/>
-        </w:rPr>
-        <w:t>”，意为“定制</w:t>
-      </w:r>
-      <w:r>
-        <w:rPr>
-          <w:rFonts w:hint="eastAsia"/>
-          <w:szCs w:val="22"/>
-        </w:rPr>
-        <w:t>POLO</w:t>
-      </w:r>
-      <w:r>
-        <w:rPr>
-          <w:rFonts w:hint="eastAsia"/>
-          <w:szCs w:val="22"/>
-        </w:rPr>
-        <w:t>衫”。</w:t>
-      </w:r>
-    </w:p>
-    <w:p>
-      <w:pPr>
-        <w:pStyle w:val="a8"/>
-        <w:ind w:leftChars="400" w:left="840"/>
-        <w:rPr>
-          <w:szCs w:val="22"/>
-        </w:rPr>
-      </w:pPr>
-      <w:r>
-        <w:rPr>
-          <w:rFonts w:hint="eastAsia"/>
-          <w:szCs w:val="22"/>
-        </w:rPr>
-        <w:t>C</w:t>
-      </w:r>
-      <w:r>
-        <w:rPr>
-          <w:rFonts w:hint="eastAsia"/>
-          <w:szCs w:val="22"/>
-        </w:rPr>
-        <w:t>、棒球衫类开头为“</w:t>
-      </w:r>
-      <w:r>
-        <w:rPr>
-          <w:rFonts w:hint="eastAsia"/>
-          <w:szCs w:val="22"/>
-        </w:rPr>
-        <w:t>DZBQS</w:t>
-      </w:r>
-      <w:r>
-        <w:rPr>
-          <w:rFonts w:hint="eastAsia"/>
-          <w:szCs w:val="22"/>
-        </w:rPr>
-        <w:t>”，意为“定制棒球衫”。</w:t>
-      </w:r>
-    </w:p>
-    <w:p>
-      <w:pPr>
-        <w:pStyle w:val="a8"/>
-        <w:ind w:leftChars="400" w:left="840"/>
-        <w:rPr>
-          <w:szCs w:val="22"/>
-        </w:rPr>
-      </w:pPr>
-      <w:r>
-        <w:rPr>
-          <w:rFonts w:hint="eastAsia"/>
-          <w:szCs w:val="22"/>
-        </w:rPr>
-        <w:t>D</w:t>
-      </w:r>
-      <w:r>
-        <w:rPr>
-          <w:rFonts w:hint="eastAsia"/>
-          <w:szCs w:val="22"/>
-        </w:rPr>
-        <w:t>、背心</w:t>
-      </w:r>
-      <w:r>
-        <w:rPr>
-          <w:rFonts w:hint="eastAsia"/>
-          <w:szCs w:val="22"/>
-        </w:rPr>
-        <w:t>开头为“</w:t>
-      </w:r>
-      <w:r>
-        <w:rPr>
-          <w:rFonts w:hint="eastAsia"/>
-          <w:szCs w:val="22"/>
-        </w:rPr>
-        <w:t>DZBX</w:t>
-      </w:r>
-      <w:r>
-        <w:rPr>
-          <w:rFonts w:hint="eastAsia"/>
-          <w:szCs w:val="22"/>
-        </w:rPr>
-        <w:t>”，意为“定制背心”。</w:t>
-      </w:r>
-    </w:p>
-    <w:p>
-      <w:pPr>
-        <w:pStyle w:val="a8"/>
-        <w:ind w:leftChars="400" w:left="840"/>
-        <w:rPr>
-          <w:szCs w:val="22"/>
-        </w:rPr>
-      </w:pPr>
-      <w:r>
-        <w:rPr>
-          <w:rFonts w:hint="eastAsia"/>
-          <w:szCs w:val="22"/>
-        </w:rPr>
-        <w:t>E</w:t>
-      </w:r>
-      <w:r>
-        <w:rPr>
-          <w:rFonts w:hint="eastAsia"/>
-          <w:szCs w:val="22"/>
-        </w:rPr>
-        <w:t>、衬衫</w:t>
-      </w:r>
-      <w:r>
-        <w:rPr>
-          <w:rFonts w:hint="eastAsia"/>
-          <w:szCs w:val="22"/>
-        </w:rPr>
-        <w:t>开头为“</w:t>
-      </w:r>
-      <w:r>
-        <w:rPr>
-          <w:rFonts w:hint="eastAsia"/>
-          <w:szCs w:val="22"/>
-        </w:rPr>
-        <w:t>DZCS</w:t>
-      </w:r>
-      <w:r>
-        <w:rPr>
-          <w:rFonts w:hint="eastAsia"/>
-          <w:szCs w:val="22"/>
-        </w:rPr>
-        <w:t>”，意为“定制衬衫”。</w:t>
-      </w:r>
-    </w:p>
-    <w:p>
-      <w:pPr>
-        <w:pStyle w:val="a8"/>
-        <w:ind w:leftChars="400" w:left="840"/>
-        <w:rPr>
-          <w:szCs w:val="22"/>
-        </w:rPr>
-      </w:pPr>
-      <w:r>
-        <w:rPr>
-          <w:rFonts w:hint="eastAsia"/>
-          <w:szCs w:val="22"/>
-        </w:rPr>
-        <w:t>开头为“</w:t>
-      </w:r>
-      <w:r>
-        <w:rPr>
-          <w:rFonts w:hint="eastAsia"/>
-          <w:szCs w:val="22"/>
-        </w:rPr>
-        <w:t>DZCCS</w:t>
-      </w:r>
-      <w:r>
-        <w:rPr>
-          <w:rFonts w:hint="eastAsia"/>
-          <w:szCs w:val="22"/>
-        </w:rPr>
-        <w:t>”，意为“定制长衬衫”。</w:t>
-      </w:r>
-    </w:p>
-    <w:p>
-      <w:pPr>
-        <w:pStyle w:val="a8"/>
-        <w:ind w:leftChars="400" w:left="840"/>
-        <w:rPr>
-          <w:szCs w:val="22"/>
-        </w:rPr>
-      </w:pPr>
-      <w:r>
-        <w:rPr>
-          <w:rFonts w:hint="eastAsia"/>
-          <w:szCs w:val="22"/>
-        </w:rPr>
-        <w:t>F</w:t>
-      </w:r>
-      <w:r>
-        <w:rPr>
-          <w:rFonts w:hint="eastAsia"/>
-          <w:szCs w:val="22"/>
-        </w:rPr>
-        <w:t>、卫衣</w:t>
-      </w:r>
-      <w:r>
-        <w:rPr>
-          <w:rFonts w:hint="eastAsia"/>
-          <w:szCs w:val="22"/>
-        </w:rPr>
-        <w:t>开头为“</w:t>
-      </w:r>
-      <w:r>
-        <w:rPr>
-          <w:rFonts w:hint="eastAsia"/>
-          <w:szCs w:val="22"/>
-        </w:rPr>
-        <w:t>DZWY</w:t>
-      </w:r>
-      <w:r>
-        <w:rPr>
-          <w:rFonts w:hint="eastAsia"/>
-          <w:szCs w:val="22"/>
-        </w:rPr>
-        <w:t>”，意为“定制卫衣”。</w:t>
-      </w:r>
-    </w:p>
-    <w:p>
-      <w:pPr>
-        <w:pStyle w:val="a8"/>
-        <w:ind w:leftChars="400" w:left="840"/>
-        <w:rPr>
-          <w:szCs w:val="22"/>
-        </w:rPr>
-      </w:pPr>
-      <w:r>
-        <w:rPr>
-          <w:rFonts w:hint="eastAsia"/>
-          <w:szCs w:val="22"/>
-        </w:rPr>
-        <w:t>G</w:t>
-      </w:r>
-      <w:r>
-        <w:rPr>
-          <w:rFonts w:hint="eastAsia"/>
-          <w:szCs w:val="22"/>
-        </w:rPr>
-        <w:t>、外套类开头为“</w:t>
-      </w:r>
-      <w:r>
-        <w:rPr>
-          <w:rFonts w:hint="eastAsia"/>
-          <w:szCs w:val="22"/>
-        </w:rPr>
-        <w:t>DZJK</w:t>
-      </w:r>
-      <w:r>
-        <w:rPr>
-          <w:rFonts w:hint="eastAsia"/>
-          <w:szCs w:val="22"/>
-        </w:rPr>
-        <w:t>”，意为“定制夹克”。</w:t>
-      </w:r>
-    </w:p>
-    <w:p>
-      <w:pPr>
-        <w:pStyle w:val="a8"/>
-        <w:ind w:leftChars="400" w:left="840"/>
-        <w:rPr>
-          <w:szCs w:val="22"/>
-        </w:rPr>
-      </w:pPr>
-      <w:r>
-        <w:rPr>
-          <w:rFonts w:hint="eastAsia"/>
-          <w:szCs w:val="22"/>
-        </w:rPr>
-        <w:t>开头为“</w:t>
-      </w:r>
-      <w:r>
-        <w:rPr>
-          <w:rFonts w:hint="eastAsia"/>
-          <w:szCs w:val="22"/>
-        </w:rPr>
-        <w:t>DZBQF</w:t>
-      </w:r>
-      <w:r>
-        <w:rPr>
-          <w:rFonts w:hint="eastAsia"/>
-          <w:szCs w:val="22"/>
-        </w:rPr>
-        <w:t>”，意为“定制棒球服”。</w:t>
-      </w:r>
-    </w:p>
-    <w:p>
-      <w:pPr>
-        <w:pStyle w:val="a8"/>
-        <w:ind w:leftChars="400" w:left="840"/>
-        <w:rPr>
-          <w:rFonts w:hint="eastAsia"/>
-          <w:szCs w:val="22"/>
-        </w:rPr>
-      </w:pPr>
-      <w:r>
-        <w:rPr>
-          <w:rFonts w:hint="eastAsia"/>
-          <w:szCs w:val="22"/>
-        </w:rPr>
-        <w:t>开头为“</w:t>
-      </w:r>
-      <w:r>
-        <w:rPr>
-          <w:rFonts w:hint="eastAsia"/>
-          <w:szCs w:val="22"/>
-        </w:rPr>
-        <w:t>DZMJ</w:t>
-      </w:r>
-      <w:r>
-        <w:rPr>
-          <w:rFonts w:hint="eastAsia"/>
-          <w:szCs w:val="22"/>
-        </w:rPr>
-        <w:t>”，意为“定制马甲”。</w:t>
-      </w:r>
-    </w:p>
-    <w:p>
-      <w:pPr>
-        <w:pStyle w:val="a8"/>
-        <w:numPr>
-          <w:ilvl w:val="0"/>
-          <w:numId w:val="6"/>
-        </w:numPr>
-        <w:ind w:firstLineChars="0"/>
-        <w:rPr>
-          <w:szCs w:val="22"/>
-        </w:rPr>
-      </w:pPr>
-      <w:r>
-        <w:rPr>
-          <w:rFonts w:hint="eastAsia"/>
-          <w:szCs w:val="22"/>
-        </w:rPr>
-        <w:t>删除货号</w:t>
-      </w:r>
-    </w:p>
-    <w:p>
-      <w:pPr>
-        <w:pStyle w:val="a8"/>
-        <w:ind w:left="990" w:firstLineChars="0" w:firstLine="0"/>
-        <w:rPr>
-          <w:rFonts w:hint="eastAsia"/>
-          <w:szCs w:val="22"/>
-        </w:rPr>
-      </w:pPr>
-      <w:r>
-        <w:rPr>
-          <w:rFonts w:hint="eastAsia"/>
-          <w:szCs w:val="22"/>
-        </w:rPr>
-        <w:t>管理员可删除一个货号，</w:t>
-      </w:r>
-      <w:r>
-        <w:rPr>
-          <w:rFonts w:hint="eastAsia"/>
-          <w:szCs w:val="22"/>
-        </w:rPr>
-        <w:t>将货号标志为删除。</w:t>
-      </w:r>
-    </w:p>
-    <w:p>
-      <w:pPr>
-        <w:pStyle w:val="a8"/>
-        <w:numPr>
-          <w:ilvl w:val="0"/>
-          <w:numId w:val="6"/>
-        </w:numPr>
-        <w:ind w:firstLineChars="0"/>
-        <w:rPr>
-          <w:szCs w:val="22"/>
-        </w:rPr>
-      </w:pPr>
-      <w:r>
-        <w:rPr>
-          <w:rFonts w:hint="eastAsia"/>
-          <w:szCs w:val="22"/>
-        </w:rPr>
-        <w:t>修改货号</w:t>
-      </w:r>
-    </w:p>
-    <w:p>
-      <w:pPr>
-        <w:pStyle w:val="a8"/>
-        <w:ind w:left="990" w:firstLineChars="0" w:firstLine="0"/>
-        <w:rPr>
-          <w:rFonts w:hint="eastAsia"/>
-          <w:szCs w:val="22"/>
-        </w:rPr>
-      </w:pPr>
-      <w:r>
-        <w:rPr>
-          <w:rFonts w:hint="eastAsia"/>
-          <w:szCs w:val="22"/>
-        </w:rPr>
-        <w:t>管理员可修改货号，修改时需要按照货号编码规则进行修改。</w:t>
-      </w:r>
-    </w:p>
-    <w:p>
-      <w:pPr>
-        <w:pStyle w:val="a8"/>
-        <w:numPr>
-          <w:ilvl w:val="0"/>
-          <w:numId w:val="6"/>
-        </w:numPr>
-        <w:ind w:firstLineChars="0"/>
-        <w:rPr>
-          <w:szCs w:val="22"/>
-        </w:rPr>
-      </w:pPr>
-      <w:r>
-        <w:rPr>
-          <w:rFonts w:hint="eastAsia"/>
-          <w:szCs w:val="22"/>
-        </w:rPr>
-        <w:t>查找货号</w:t>
-      </w:r>
-    </w:p>
-    <w:p>
-      <w:pPr>
-        <w:pStyle w:val="a8"/>
-        <w:ind w:left="990" w:firstLineChars="0" w:firstLine="0"/>
-        <w:rPr>
-          <w:rFonts w:hint="eastAsia"/>
-          <w:szCs w:val="22"/>
-        </w:rPr>
-      </w:pPr>
-      <w:r>
-        <w:rPr>
-          <w:rFonts w:hint="eastAsia"/>
-          <w:szCs w:val="22"/>
-        </w:rPr>
-        <w:t>管理员可在搜索框输入想要查询的货号进行搜索。</w:t>
-      </w:r>
     </w:p>
     <w:p>
       <w:pPr>
@@ -2658,144 +1909,39 @@
           <w:rFonts w:hint="eastAsia"/>
           <w:szCs w:val="21"/>
         </w:rPr>
-        <w:t>入库管理：包括入库单基本信息管理和入库单明细管理，并能分别对入库单和入库单明细进行增加、删除、修改和查找的操作。</w:t>
-      </w:r>
-    </w:p>
-    <w:p>
-      <w:pPr>
-        <w:pStyle w:val="a8"/>
-        <w:ind w:left="570" w:firstLineChars="0" w:firstLine="0"/>
-        <w:rPr>
-          <w:szCs w:val="22"/>
-        </w:rPr>
-      </w:pPr>
-      <w:r>
-        <w:rPr>
-          <w:noProof/>
-          <w:szCs w:val="22"/>
-        </w:rPr>
-        <w:drawing>
-          <wp:inline distT="0" distB="0" distL="0" distR="0" wp14:anchorId="0EF409AE" wp14:editId="4B2D1436">
-            <wp:extent cx="3928263" cy="3583015"/>
-            <wp:effectExtent l="0" t="0" r="0" b="0"/>
-            <wp:docPr id="6" name="图片 6"/>
-            <wp:cNvGraphicFramePr>
-              <a:graphicFrameLocks xmlns:a="http://schemas.openxmlformats.org/drawingml/2006/main" noChangeAspect="1"/>
-            </wp:cNvGraphicFramePr>
-            <a:graphic xmlns:a="http://schemas.openxmlformats.org/drawingml/2006/main">
-              <a:graphicData uri="http://schemas.openxmlformats.org/drawingml/2006/picture">
-                <pic:pic xmlns:pic="http://schemas.openxmlformats.org/drawingml/2006/picture">
-                  <pic:nvPicPr>
-                    <pic:cNvPr id="0" name="Picture 1"/>
-                    <pic:cNvPicPr>
-                      <a:picLocks noChangeAspect="1" noChangeArrowheads="1"/>
-                    </pic:cNvPicPr>
-                  </pic:nvPicPr>
-                  <pic:blipFill>
-                    <a:blip r:embed="rId11">
-                      <a:extLst>
-                        <a:ext uri="{28A0092B-C50C-407E-A947-70E740481C1C}">
-                          <a14:useLocalDpi xmlns:a14="http://schemas.microsoft.com/office/drawing/2010/main" val="0"/>
-                        </a:ext>
-                      </a:extLst>
-                    </a:blip>
-                    <a:srcRect/>
-                    <a:stretch>
-                      <a:fillRect/>
-                    </a:stretch>
-                  </pic:blipFill>
-                  <pic:spPr bwMode="auto">
-                    <a:xfrm>
-                      <a:off x="0" y="0"/>
-                      <a:ext cx="3930847" cy="3585372"/>
-                    </a:xfrm>
-                    <a:prstGeom prst="rect">
-                      <a:avLst/>
-                    </a:prstGeom>
-                    <a:noFill/>
-                    <a:ln>
-                      <a:noFill/>
-                    </a:ln>
-                  </pic:spPr>
-                </pic:pic>
-              </a:graphicData>
-            </a:graphic>
-          </wp:inline>
-        </w:drawing>
-      </w:r>
-    </w:p>
-    <w:p>
-      <w:pPr>
-        <w:pStyle w:val="a8"/>
-        <w:numPr>
-          <w:ilvl w:val="0"/>
-          <w:numId w:val="7"/>
-        </w:numPr>
-        <w:ind w:firstLineChars="0"/>
-        <w:rPr>
-          <w:szCs w:val="22"/>
-        </w:rPr>
-      </w:pPr>
-      <w:r>
-        <w:rPr>
-          <w:rFonts w:hint="eastAsia"/>
-          <w:szCs w:val="22"/>
-        </w:rPr>
-        <w:t>入库单</w:t>
-      </w:r>
-    </w:p>
+        <w:t>入库管理</w:t>
+      </w:r>
+      <w:r>
+        <w:rPr>
+          <w:rFonts w:hint="eastAsia"/>
+          <w:szCs w:val="21"/>
+        </w:rPr>
+        <w:t>：</w:t>
+      </w:r>
+      <w:bookmarkStart w:id="8" w:name="_Hlk104899610"/>
+      <w:bookmarkStart w:id="9" w:name="_Hlk104899639"/>
+      <w:r>
+        <w:rPr>
+          <w:rFonts w:hint="eastAsia"/>
+          <w:szCs w:val="21"/>
+        </w:rPr>
+        <w:t>包括入库单基本信息管理和入库单明细管理，并能分别对入库单和入库单明细进行增加、删除、修改和查找的操作</w:t>
+      </w:r>
+      <w:bookmarkEnd w:id="9"/>
+      <w:r>
+        <w:rPr>
+          <w:rFonts w:hint="eastAsia"/>
+          <w:szCs w:val="21"/>
+        </w:rPr>
+        <w:t>。</w:t>
+      </w:r>
+    </w:p>
+    <w:bookmarkEnd w:id="8"/>
     <w:p>
       <w:pPr>
         <w:pStyle w:val="a8"/>
         <w:ind w:left="990" w:firstLineChars="0" w:firstLine="0"/>
         <w:rPr>
-          <w:szCs w:val="22"/>
-        </w:rPr>
-      </w:pPr>
-      <w:r>
-        <w:rPr>
-          <w:rFonts w:hint="eastAsia"/>
-          <w:szCs w:val="22"/>
-        </w:rPr>
-        <w:t>管理员能进行增删改查基本操作。</w:t>
-      </w:r>
-    </w:p>
-    <w:p>
-      <w:pPr>
-        <w:pStyle w:val="a8"/>
-        <w:ind w:left="990" w:firstLineChars="0" w:firstLine="0"/>
-        <w:rPr>
-          <w:rFonts w:hint="eastAsia"/>
-          <w:szCs w:val="22"/>
-        </w:rPr>
-      </w:pPr>
-    </w:p>
-    <w:p>
-      <w:pPr>
-        <w:pStyle w:val="a8"/>
-        <w:numPr>
-          <w:ilvl w:val="0"/>
-          <w:numId w:val="7"/>
-        </w:numPr>
-        <w:ind w:firstLineChars="0"/>
-        <w:rPr>
-          <w:szCs w:val="22"/>
-        </w:rPr>
-      </w:pPr>
-      <w:r>
-        <w:rPr>
-          <w:rFonts w:hint="eastAsia"/>
-          <w:szCs w:val="22"/>
-        </w:rPr>
-        <w:t>入库单明细</w:t>
-      </w:r>
-    </w:p>
-    <w:p>
-      <w:pPr>
-        <w:pStyle w:val="a8"/>
-        <w:ind w:left="990" w:firstLineChars="0" w:firstLine="0"/>
-        <w:rPr>
-          <w:rFonts w:hint="eastAsia"/>
           <w:szCs w:val="22"/>
         </w:rPr>
       </w:pPr>
@@ -2867,12 +2013,28 @@
         </w:numPr>
         <w:ind w:left="570" w:firstLineChars="0"/>
       </w:pPr>
-      <w:r>
-        <w:rPr>
-          <w:rFonts w:hint="eastAsia"/>
-        </w:rPr>
-        <w:t>查询功能：入库查询、出库查询、库存查询</w:t>
-      </w:r>
+      <w:bookmarkStart w:id="10" w:name="_Hlk104900040"/>
+      <w:r>
+        <w:rPr>
+          <w:rFonts w:hint="eastAsia"/>
+        </w:rPr>
+        <w:t>查询功能</w:t>
+      </w:r>
+      <w:bookmarkEnd w:id="10"/>
+      <w:r>
+        <w:rPr>
+          <w:rFonts w:hint="eastAsia"/>
+        </w:rPr>
+        <w:t>：</w:t>
+      </w:r>
+      <w:bookmarkStart w:id="11" w:name="_Hlk104900058"/>
+      <w:r>
+        <w:rPr>
+          <w:rFonts w:hint="eastAsia"/>
+        </w:rPr>
+        <w:t>入库查询、出库查询、库存查询</w:t>
+      </w:r>
+      <w:bookmarkEnd w:id="11"/>
     </w:p>
     <w:p>
       <w:pPr>
@@ -4271,6 +3433,22 @@
       <w:sz w:val="24"/>
     </w:rPr>
   </w:style>
+  <w:style w:type="table" w:styleId="aa">
+    <w:name w:val="Table Grid"/>
+    <w:basedOn w:val="a1"/>
+    <w:uiPriority w:val="59"/>
+    <w:rsid w:val="00FE5D69"/>
+    <w:tblPr>
+      <w:tblBorders>
+        <w:top w:val="single" w:sz="4" w:space="0" w:color="auto"/>
+        <w:left w:val="single" w:sz="4" w:space="0" w:color="auto"/>
+        <w:bottom w:val="single" w:sz="4" w:space="0" w:color="auto"/>
+        <w:right w:val="single" w:sz="4" w:space="0" w:color="auto"/>
+        <w:insideH w:val="single" w:sz="4" w:space="0" w:color="auto"/>
+        <w:insideV w:val="single" w:sz="4" w:space="0" w:color="auto"/>
+      </w:tblBorders>
+    </w:tblPr>
+  </w:style>
 </w:styles>
 </file>
 
